--- a/JS metodos de array/anotacoes/AULA 4.docx
+++ b/JS metodos de array/anotacoes/AULA 4.docx
@@ -39,13 +39,314 @@
         </w:rPr>
         <w:t xml:space="preserve"> </w:t>
       </w:r>
+    </w:p>
+    <w:p>
+      <w:pPr>
+        <w:pStyle w:val="Ttulo1"/>
+        <w:spacing w:before="0"/>
+        <w:rPr>
+          <w:color w:val="FFFFFF"/>
+          <w:spacing w:val="-8"/>
+        </w:rPr>
+      </w:pPr>
+      <w:r>
+        <w:rPr>
+          <w:rStyle w:val="task-body-header-title-text"/>
+          <w:color w:val="FFFFFF"/>
+          <w:spacing w:val="-8"/>
+          <w:sz w:val="35"/>
+          <w:szCs w:val="35"/>
+        </w:rPr>
+        <w:t>O que aprendemos?</w:t>
+      </w:r>
+    </w:p>
+    <w:p>
+      <w:pPr>
+        <w:rPr>
+          <w:sz w:val="24"/>
+          <w:szCs w:val="24"/>
+        </w:rPr>
+      </w:pPr>
+      <w:hyperlink r:id="rId5" w:history="1">
+        <w:r>
+          <w:rPr>
+            <w:rStyle w:val="Hyperlink"/>
+            <w:rFonts w:ascii="Arial" w:hAnsi="Arial" w:cs="Arial"/>
+            <w:b/>
+            <w:bCs/>
+            <w:caps/>
+            <w:color w:val="FFFFFF"/>
+            <w:sz w:val="17"/>
+            <w:szCs w:val="17"/>
+            <w:bdr w:val="none" w:sz="0" w:space="0" w:color="auto" w:frame="1"/>
+          </w:rPr>
+          <w:t>PRÓXIMA ATIVIDADE</w:t>
+        </w:r>
+      </w:hyperlink>
+    </w:p>
+    <w:p>
+      <w:pPr>
+        <w:numPr>
+          <w:ilvl w:val="0"/>
+          <w:numId w:val="7"/>
+        </w:numPr>
+        <w:shd w:val="clear" w:color="auto" w:fill="121212"/>
+        <w:spacing w:after="0" w:line="240" w:lineRule="auto"/>
+        <w:ind w:left="0"/>
+        <w:rPr>
+          <w:rFonts w:ascii="Arial" w:hAnsi="Arial" w:cs="Arial"/>
+          <w:b/>
+          <w:bCs/>
+          <w:caps/>
+          <w:color w:val="3D464D"/>
+          <w:spacing w:val="-8"/>
+          <w:sz w:val="15"/>
+          <w:szCs w:val="15"/>
+        </w:rPr>
+      </w:pPr>
+    </w:p>
+    <w:p>
+      <w:pPr>
+        <w:numPr>
+          <w:ilvl w:val="0"/>
+          <w:numId w:val="7"/>
+        </w:numPr>
+        <w:shd w:val="clear" w:color="auto" w:fill="121212"/>
+        <w:spacing w:after="0" w:line="240" w:lineRule="auto"/>
+        <w:ind w:left="0"/>
+        <w:rPr>
+          <w:rFonts w:ascii="Arial" w:hAnsi="Arial" w:cs="Arial"/>
+          <w:b/>
+          <w:bCs/>
+          <w:caps/>
+          <w:color w:val="3D464D"/>
+          <w:spacing w:val="-8"/>
+          <w:sz w:val="15"/>
+          <w:szCs w:val="15"/>
+        </w:rPr>
+      </w:pPr>
+    </w:p>
+    <w:p>
+      <w:pPr>
+        <w:pStyle w:val="Ttulo2"/>
+        <w:spacing w:before="675" w:beforeAutospacing="0" w:after="0" w:afterAutospacing="0" w:line="473" w:lineRule="atLeast"/>
+        <w:rPr>
+          <w:rFonts w:ascii="Arial" w:hAnsi="Arial" w:cs="Arial"/>
+          <w:color w:val="C0C0C0"/>
+          <w:spacing w:val="-8"/>
+          <w:sz w:val="34"/>
+          <w:szCs w:val="34"/>
+        </w:rPr>
+      </w:pPr>
+      <w:r>
+        <w:rPr>
+          <w:rFonts w:ascii="Arial" w:hAnsi="Arial" w:cs="Arial"/>
+          <w:color w:val="C0C0C0"/>
+          <w:spacing w:val="-8"/>
+          <w:sz w:val="34"/>
+          <w:szCs w:val="34"/>
+        </w:rPr>
+        <w:t>Nesta aula:</w:t>
+      </w:r>
+    </w:p>
+    <w:p>
+      <w:pPr>
+        <w:pStyle w:val="NormalWeb"/>
+        <w:numPr>
+          <w:ilvl w:val="0"/>
+          <w:numId w:val="8"/>
+        </w:numPr>
+        <w:spacing w:before="0" w:beforeAutospacing="0" w:after="0" w:afterAutospacing="0" w:line="473" w:lineRule="atLeast"/>
+        <w:ind w:left="480"/>
+        <w:rPr>
+          <w:color w:val="C0C0C0"/>
+          <w:sz w:val="27"/>
+          <w:szCs w:val="27"/>
+        </w:rPr>
+      </w:pPr>
+      <w:r>
+        <w:rPr>
+          <w:color w:val="C0C0C0"/>
+          <w:sz w:val="27"/>
+          <w:szCs w:val="27"/>
+        </w:rPr>
+        <w:t xml:space="preserve">Aprendemos como funciona o método de ordenação de </w:t>
+      </w:r>
+      <w:proofErr w:type="spellStart"/>
+      <w:r>
+        <w:rPr>
+          <w:color w:val="C0C0C0"/>
+          <w:sz w:val="27"/>
+          <w:szCs w:val="27"/>
+        </w:rPr>
+        <w:t>array</w:t>
+      </w:r>
+      <w:proofErr w:type="spellEnd"/>
+      <w:r>
+        <w:rPr>
+          <w:color w:val="C0C0C0"/>
+          <w:sz w:val="27"/>
+          <w:szCs w:val="27"/>
+        </w:rPr>
+        <w:t> </w:t>
+      </w:r>
+      <w:proofErr w:type="spellStart"/>
+      <w:r>
+        <w:rPr>
+          <w:rStyle w:val="CdigoHTML"/>
+          <w:color w:val="FFFFFF"/>
+          <w:sz w:val="23"/>
+          <w:szCs w:val="23"/>
+          <w:shd w:val="clear" w:color="auto" w:fill="272822"/>
+        </w:rPr>
+        <w:t>sort</w:t>
+      </w:r>
+      <w:proofErr w:type="spellEnd"/>
+      <w:r>
+        <w:rPr>
+          <w:color w:val="C0C0C0"/>
+          <w:sz w:val="27"/>
+          <w:szCs w:val="27"/>
+        </w:rPr>
+        <w:t>;</w:t>
+      </w:r>
+    </w:p>
+    <w:p>
+      <w:pPr>
+        <w:pStyle w:val="NormalWeb"/>
+        <w:numPr>
+          <w:ilvl w:val="0"/>
+          <w:numId w:val="8"/>
+        </w:numPr>
+        <w:spacing w:before="0" w:beforeAutospacing="0" w:after="0" w:afterAutospacing="0" w:line="473" w:lineRule="atLeast"/>
+        <w:ind w:left="480"/>
+        <w:rPr>
+          <w:color w:val="C0C0C0"/>
+          <w:sz w:val="27"/>
+          <w:szCs w:val="27"/>
+        </w:rPr>
+      </w:pPr>
+      <w:r>
+        <w:rPr>
+          <w:color w:val="C0C0C0"/>
+          <w:sz w:val="27"/>
+          <w:szCs w:val="27"/>
+        </w:rPr>
+        <w:t>Ordenamos os livros da </w:t>
+      </w:r>
+      <w:hyperlink r:id="rId6" w:tgtFrame="_blank" w:history="1">
+        <w:r>
+          <w:rPr>
+            <w:rStyle w:val="Hyperlink"/>
+            <w:color w:val="0095DD"/>
+            <w:sz w:val="27"/>
+            <w:szCs w:val="27"/>
+          </w:rPr>
+          <w:t>aplicação por preço</w:t>
+        </w:r>
+      </w:hyperlink>
+      <w:r>
+        <w:rPr>
+          <w:color w:val="C0C0C0"/>
+          <w:sz w:val="27"/>
+          <w:szCs w:val="27"/>
+        </w:rPr>
+        <w:t>;</w:t>
+      </w:r>
+    </w:p>
+    <w:p>
+      <w:pPr>
+        <w:pStyle w:val="NormalWeb"/>
+        <w:numPr>
+          <w:ilvl w:val="0"/>
+          <w:numId w:val="8"/>
+        </w:numPr>
+        <w:spacing w:before="0" w:beforeAutospacing="0" w:after="0" w:afterAutospacing="0" w:line="473" w:lineRule="atLeast"/>
+        <w:ind w:left="480"/>
+        <w:rPr>
+          <w:color w:val="C0C0C0"/>
+          <w:sz w:val="27"/>
+          <w:szCs w:val="27"/>
+        </w:rPr>
+      </w:pPr>
+      <w:r>
+        <w:rPr>
+          <w:color w:val="C0C0C0"/>
+          <w:sz w:val="27"/>
+          <w:szCs w:val="27"/>
+        </w:rPr>
+        <w:t>Melhoramos a experiência do usuário da aplicação, aplicando uma opacidade nos livros indisponíveis.</w:t>
+      </w:r>
+    </w:p>
+    <w:p>
+      <w:pPr>
+        <w:pStyle w:val="Ttulo2"/>
+        <w:spacing w:before="675" w:beforeAutospacing="0" w:after="0" w:afterAutospacing="0" w:line="473" w:lineRule="atLeast"/>
+        <w:rPr>
+          <w:rFonts w:ascii="Arial" w:hAnsi="Arial" w:cs="Arial"/>
+          <w:color w:val="C0C0C0"/>
+          <w:spacing w:val="-8"/>
+          <w:sz w:val="34"/>
+          <w:szCs w:val="34"/>
+        </w:rPr>
+      </w:pPr>
+      <w:r>
+        <w:rPr>
+          <w:rFonts w:ascii="Arial" w:hAnsi="Arial" w:cs="Arial"/>
+          <w:color w:val="C0C0C0"/>
+          <w:spacing w:val="-8"/>
+          <w:sz w:val="34"/>
+          <w:szCs w:val="34"/>
+        </w:rPr>
+        <w:t>Na próxima aula</w:t>
+      </w:r>
+    </w:p>
+    <w:p>
+      <w:pPr>
+        <w:pStyle w:val="NormalWeb"/>
+        <w:shd w:val="clear" w:color="auto" w:fill="333333"/>
+        <w:spacing w:before="0" w:beforeAutospacing="0" w:after="0" w:afterAutospacing="0" w:line="473" w:lineRule="atLeast"/>
+        <w:rPr>
+          <w:color w:val="FFFFFF"/>
+          <w:sz w:val="27"/>
+          <w:szCs w:val="27"/>
+        </w:rPr>
+      </w:pPr>
+      <w:r>
+        <w:rPr>
+          <w:color w:val="FFFFFF"/>
+          <w:sz w:val="27"/>
+          <w:szCs w:val="27"/>
+        </w:rPr>
+        <w:t>Vamos aprender como reduzir uma lista de preços de livros disponíveis através do método </w:t>
+      </w:r>
+      <w:proofErr w:type="spellStart"/>
+      <w:r>
+        <w:rPr>
+          <w:rStyle w:val="CdigoHTML"/>
+          <w:color w:val="FFFFFF"/>
+          <w:sz w:val="23"/>
+          <w:szCs w:val="23"/>
+          <w:shd w:val="clear" w:color="auto" w:fill="272822"/>
+        </w:rPr>
+        <w:t>reduce</w:t>
+      </w:r>
+      <w:proofErr w:type="spellEnd"/>
+      <w:r>
+        <w:rPr>
+          <w:color w:val="FFFFFF"/>
+          <w:sz w:val="27"/>
+          <w:szCs w:val="27"/>
+        </w:rPr>
+        <w:t>!</w:t>
+      </w:r>
+    </w:p>
+    <w:p>
+      <w:pPr>
+        <w:jc w:val="center"/>
+      </w:pPr>
       <w:bookmarkStart w:id="0" w:name="_GoBack"/>
       <w:bookmarkEnd w:id="0"/>
-    </w:p>
-    <w:p>
-      <w:pPr>
-        <w:jc w:val="center"/>
-      </w:pPr>
     </w:p>
     <w:sectPr>
       <w:pgSz w:w="11906" w:h="16838"/>
@@ -60,6 +361,155 @@
 <file path=word/numbering.xml><?xml version="1.0" encoding="utf-8"?>
 <w:numbering xmlns:wpc="http://schemas.microsoft.com/office/word/2010/wordprocessingCanvas" xmlns:mc="http://schemas.openxmlformats.org/markup-compatibility/2006" xmlns:o="urn:schemas-microsoft-com:office:office" xmlns:r="http://schemas.openxmlformats.org/officeDocument/2006/relationships" xmlns:m="http://schemas.openxmlformats.org/officeDocument/2006/math" xmlns:v="urn:schemas-microsoft-com:vml" xmlns:wp14="http://schemas.microsoft.com/office/word/2010/wordprocessingDrawing" xmlns:wp="http://schemas.openxmlformats.org/drawingml/2006/wordprocessingDrawing" xmlns:w10="urn:schemas-microsoft-com:office:word" xmlns:w="http://schemas.openxmlformats.org/wordprocessingml/2006/main" xmlns:w14="http://schemas.microsoft.com/office/word/2010/wordml" xmlns:w15="http://schemas.microsoft.com/office/word/2012/wordml" xmlns:wpg="http://schemas.microsoft.com/office/word/2010/wordprocessingGroup" xmlns:wpi="http://schemas.microsoft.com/office/word/2010/wordprocessingInk" xmlns:wne="http://schemas.microsoft.com/office/word/2006/wordml" xmlns:wps="http://schemas.microsoft.com/office/word/2010/wordprocessingShape" mc:Ignorable="w14 w15 wp14">
   <w:abstractNum w:abstractNumId="0" w15:restartNumberingAfterBreak="0">
+    <w:nsid w:val="0B382532"/>
+    <w:multiLevelType w:val="multilevel"/>
+    <w:tmpl w:val="62A023C6"/>
+    <w:lvl w:ilvl="0">
+      <w:start w:val="1"/>
+      <w:numFmt w:val="bullet"/>
+      <w:lvlText w:val=""/>
+      <w:lvlJc w:val="left"/>
+      <w:pPr>
+        <w:tabs>
+          <w:tab w:val="num" w:pos="720"/>
+        </w:tabs>
+        <w:ind w:left="720" w:hanging="360"/>
+      </w:pPr>
+      <w:rPr>
+        <w:rFonts w:ascii="Symbol" w:hAnsi="Symbol" w:hint="default"/>
+        <w:sz w:val="20"/>
+      </w:rPr>
+    </w:lvl>
+    <w:lvl w:ilvl="1" w:tentative="1">
+      <w:start w:val="1"/>
+      <w:numFmt w:val="bullet"/>
+      <w:lvlText w:val="o"/>
+      <w:lvlJc w:val="left"/>
+      <w:pPr>
+        <w:tabs>
+          <w:tab w:val="num" w:pos="1440"/>
+        </w:tabs>
+        <w:ind w:left="1440" w:hanging="360"/>
+      </w:pPr>
+      <w:rPr>
+        <w:rFonts w:ascii="Courier New" w:hAnsi="Courier New" w:hint="default"/>
+        <w:sz w:val="20"/>
+      </w:rPr>
+    </w:lvl>
+    <w:lvl w:ilvl="2" w:tentative="1">
+      <w:start w:val="1"/>
+      <w:numFmt w:val="bullet"/>
+      <w:lvlText w:val=""/>
+      <w:lvlJc w:val="left"/>
+      <w:pPr>
+        <w:tabs>
+          <w:tab w:val="num" w:pos="2160"/>
+        </w:tabs>
+        <w:ind w:left="2160" w:hanging="360"/>
+      </w:pPr>
+      <w:rPr>
+        <w:rFonts w:ascii="Wingdings" w:hAnsi="Wingdings" w:hint="default"/>
+        <w:sz w:val="20"/>
+      </w:rPr>
+    </w:lvl>
+    <w:lvl w:ilvl="3" w:tentative="1">
+      <w:start w:val="1"/>
+      <w:numFmt w:val="bullet"/>
+      <w:lvlText w:val=""/>
+      <w:lvlJc w:val="left"/>
+      <w:pPr>
+        <w:tabs>
+          <w:tab w:val="num" w:pos="2880"/>
+        </w:tabs>
+        <w:ind w:left="2880" w:hanging="360"/>
+      </w:pPr>
+      <w:rPr>
+        <w:rFonts w:ascii="Wingdings" w:hAnsi="Wingdings" w:hint="default"/>
+        <w:sz w:val="20"/>
+      </w:rPr>
+    </w:lvl>
+    <w:lvl w:ilvl="4" w:tentative="1">
+      <w:start w:val="1"/>
+      <w:numFmt w:val="bullet"/>
+      <w:lvlText w:val=""/>
+      <w:lvlJc w:val="left"/>
+      <w:pPr>
+        <w:tabs>
+          <w:tab w:val="num" w:pos="3600"/>
+        </w:tabs>
+        <w:ind w:left="3600" w:hanging="360"/>
+      </w:pPr>
+      <w:rPr>
+        <w:rFonts w:ascii="Wingdings" w:hAnsi="Wingdings" w:hint="default"/>
+        <w:sz w:val="20"/>
+      </w:rPr>
+    </w:lvl>
+    <w:lvl w:ilvl="5" w:tentative="1">
+      <w:start w:val="1"/>
+      <w:numFmt w:val="bullet"/>
+      <w:lvlText w:val=""/>
+      <w:lvlJc w:val="left"/>
+      <w:pPr>
+        <w:tabs>
+          <w:tab w:val="num" w:pos="4320"/>
+        </w:tabs>
+        <w:ind w:left="4320" w:hanging="360"/>
+      </w:pPr>
+      <w:rPr>
+        <w:rFonts w:ascii="Wingdings" w:hAnsi="Wingdings" w:hint="default"/>
+        <w:sz w:val="20"/>
+      </w:rPr>
+    </w:lvl>
+    <w:lvl w:ilvl="6" w:tentative="1">
+      <w:start w:val="1"/>
+      <w:numFmt w:val="bullet"/>
+      <w:lvlText w:val=""/>
+      <w:lvlJc w:val="left"/>
+      <w:pPr>
+        <w:tabs>
+          <w:tab w:val="num" w:pos="5040"/>
+        </w:tabs>
+        <w:ind w:left="5040" w:hanging="360"/>
+      </w:pPr>
+      <w:rPr>
+        <w:rFonts w:ascii="Wingdings" w:hAnsi="Wingdings" w:hint="default"/>
+        <w:sz w:val="20"/>
+      </w:rPr>
+    </w:lvl>
+    <w:lvl w:ilvl="7" w:tentative="1">
+      <w:start w:val="1"/>
+      <w:numFmt w:val="bullet"/>
+      <w:lvlText w:val=""/>
+      <w:lvlJc w:val="left"/>
+      <w:pPr>
+        <w:tabs>
+          <w:tab w:val="num" w:pos="5760"/>
+        </w:tabs>
+        <w:ind w:left="5760" w:hanging="360"/>
+      </w:pPr>
+      <w:rPr>
+        <w:rFonts w:ascii="Wingdings" w:hAnsi="Wingdings" w:hint="default"/>
+        <w:sz w:val="20"/>
+      </w:rPr>
+    </w:lvl>
+    <w:lvl w:ilvl="8" w:tentative="1">
+      <w:start w:val="1"/>
+      <w:numFmt w:val="bullet"/>
+      <w:lvlText w:val=""/>
+      <w:lvlJc w:val="left"/>
+      <w:pPr>
+        <w:tabs>
+          <w:tab w:val="num" w:pos="6480"/>
+        </w:tabs>
+        <w:ind w:left="6480" w:hanging="360"/>
+      </w:pPr>
+      <w:rPr>
+        <w:rFonts w:ascii="Wingdings" w:hAnsi="Wingdings" w:hint="default"/>
+        <w:sz w:val="20"/>
+      </w:rPr>
+    </w:lvl>
+  </w:abstractNum>
+  <w:abstractNum w:abstractNumId="1" w15:restartNumberingAfterBreak="0">
     <w:nsid w:val="1A670E94"/>
     <w:multiLevelType w:val="multilevel"/>
     <w:tmpl w:val="D2E6649A"/>
@@ -208,7 +658,7 @@
       </w:rPr>
     </w:lvl>
   </w:abstractNum>
-  <w:abstractNum w:abstractNumId="1" w15:restartNumberingAfterBreak="0">
+  <w:abstractNum w:abstractNumId="2" w15:restartNumberingAfterBreak="0">
     <w:nsid w:val="1DD654EA"/>
     <w:multiLevelType w:val="multilevel"/>
     <w:tmpl w:val="974EF0BE"/>
@@ -357,7 +807,7 @@
       </w:rPr>
     </w:lvl>
   </w:abstractNum>
-  <w:abstractNum w:abstractNumId="2" w15:restartNumberingAfterBreak="0">
+  <w:abstractNum w:abstractNumId="3" w15:restartNumberingAfterBreak="0">
     <w:nsid w:val="24160F5C"/>
     <w:multiLevelType w:val="multilevel"/>
     <w:tmpl w:val="D42C4EA6"/>
@@ -506,7 +956,7 @@
       </w:rPr>
     </w:lvl>
   </w:abstractNum>
-  <w:abstractNum w:abstractNumId="3" w15:restartNumberingAfterBreak="0">
+  <w:abstractNum w:abstractNumId="4" w15:restartNumberingAfterBreak="0">
     <w:nsid w:val="2DBB2B19"/>
     <w:multiLevelType w:val="multilevel"/>
     <w:tmpl w:val="48C65508"/>
@@ -655,7 +1105,7 @@
       </w:rPr>
     </w:lvl>
   </w:abstractNum>
-  <w:abstractNum w:abstractNumId="4" w15:restartNumberingAfterBreak="0">
+  <w:abstractNum w:abstractNumId="5" w15:restartNumberingAfterBreak="0">
     <w:nsid w:val="438635BB"/>
     <w:multiLevelType w:val="multilevel"/>
     <w:tmpl w:val="199A730E"/>
@@ -804,7 +1254,7 @@
       </w:rPr>
     </w:lvl>
   </w:abstractNum>
-  <w:abstractNum w:abstractNumId="5" w15:restartNumberingAfterBreak="0">
+  <w:abstractNum w:abstractNumId="6" w15:restartNumberingAfterBreak="0">
     <w:nsid w:val="45C83B12"/>
     <w:multiLevelType w:val="multilevel"/>
     <w:tmpl w:val="E4F416A8"/>
@@ -953,23 +1403,178 @@
       </w:rPr>
     </w:lvl>
   </w:abstractNum>
+  <w:abstractNum w:abstractNumId="7" w15:restartNumberingAfterBreak="0">
+    <w:nsid w:val="7D434678"/>
+    <w:multiLevelType w:val="multilevel"/>
+    <w:tmpl w:val="5434AE58"/>
+    <w:lvl w:ilvl="0">
+      <w:start w:val="1"/>
+      <w:numFmt w:val="bullet"/>
+      <w:lvlText w:val=""/>
+      <w:lvlJc w:val="left"/>
+      <w:pPr>
+        <w:tabs>
+          <w:tab w:val="num" w:pos="720"/>
+        </w:tabs>
+        <w:ind w:left="720" w:hanging="360"/>
+      </w:pPr>
+      <w:rPr>
+        <w:rFonts w:ascii="Symbol" w:hAnsi="Symbol" w:hint="default"/>
+        <w:sz w:val="20"/>
+      </w:rPr>
+    </w:lvl>
+    <w:lvl w:ilvl="1" w:tentative="1">
+      <w:start w:val="1"/>
+      <w:numFmt w:val="bullet"/>
+      <w:lvlText w:val="o"/>
+      <w:lvlJc w:val="left"/>
+      <w:pPr>
+        <w:tabs>
+          <w:tab w:val="num" w:pos="1440"/>
+        </w:tabs>
+        <w:ind w:left="1440" w:hanging="360"/>
+      </w:pPr>
+      <w:rPr>
+        <w:rFonts w:ascii="Courier New" w:hAnsi="Courier New" w:hint="default"/>
+        <w:sz w:val="20"/>
+      </w:rPr>
+    </w:lvl>
+    <w:lvl w:ilvl="2" w:tentative="1">
+      <w:start w:val="1"/>
+      <w:numFmt w:val="bullet"/>
+      <w:lvlText w:val=""/>
+      <w:lvlJc w:val="left"/>
+      <w:pPr>
+        <w:tabs>
+          <w:tab w:val="num" w:pos="2160"/>
+        </w:tabs>
+        <w:ind w:left="2160" w:hanging="360"/>
+      </w:pPr>
+      <w:rPr>
+        <w:rFonts w:ascii="Wingdings" w:hAnsi="Wingdings" w:hint="default"/>
+        <w:sz w:val="20"/>
+      </w:rPr>
+    </w:lvl>
+    <w:lvl w:ilvl="3" w:tentative="1">
+      <w:start w:val="1"/>
+      <w:numFmt w:val="bullet"/>
+      <w:lvlText w:val=""/>
+      <w:lvlJc w:val="left"/>
+      <w:pPr>
+        <w:tabs>
+          <w:tab w:val="num" w:pos="2880"/>
+        </w:tabs>
+        <w:ind w:left="2880" w:hanging="360"/>
+      </w:pPr>
+      <w:rPr>
+        <w:rFonts w:ascii="Wingdings" w:hAnsi="Wingdings" w:hint="default"/>
+        <w:sz w:val="20"/>
+      </w:rPr>
+    </w:lvl>
+    <w:lvl w:ilvl="4" w:tentative="1">
+      <w:start w:val="1"/>
+      <w:numFmt w:val="bullet"/>
+      <w:lvlText w:val=""/>
+      <w:lvlJc w:val="left"/>
+      <w:pPr>
+        <w:tabs>
+          <w:tab w:val="num" w:pos="3600"/>
+        </w:tabs>
+        <w:ind w:left="3600" w:hanging="360"/>
+      </w:pPr>
+      <w:rPr>
+        <w:rFonts w:ascii="Wingdings" w:hAnsi="Wingdings" w:hint="default"/>
+        <w:sz w:val="20"/>
+      </w:rPr>
+    </w:lvl>
+    <w:lvl w:ilvl="5" w:tentative="1">
+      <w:start w:val="1"/>
+      <w:numFmt w:val="bullet"/>
+      <w:lvlText w:val=""/>
+      <w:lvlJc w:val="left"/>
+      <w:pPr>
+        <w:tabs>
+          <w:tab w:val="num" w:pos="4320"/>
+        </w:tabs>
+        <w:ind w:left="4320" w:hanging="360"/>
+      </w:pPr>
+      <w:rPr>
+        <w:rFonts w:ascii="Wingdings" w:hAnsi="Wingdings" w:hint="default"/>
+        <w:sz w:val="20"/>
+      </w:rPr>
+    </w:lvl>
+    <w:lvl w:ilvl="6" w:tentative="1">
+      <w:start w:val="1"/>
+      <w:numFmt w:val="bullet"/>
+      <w:lvlText w:val=""/>
+      <w:lvlJc w:val="left"/>
+      <w:pPr>
+        <w:tabs>
+          <w:tab w:val="num" w:pos="5040"/>
+        </w:tabs>
+        <w:ind w:left="5040" w:hanging="360"/>
+      </w:pPr>
+      <w:rPr>
+        <w:rFonts w:ascii="Wingdings" w:hAnsi="Wingdings" w:hint="default"/>
+        <w:sz w:val="20"/>
+      </w:rPr>
+    </w:lvl>
+    <w:lvl w:ilvl="7" w:tentative="1">
+      <w:start w:val="1"/>
+      <w:numFmt w:val="bullet"/>
+      <w:lvlText w:val=""/>
+      <w:lvlJc w:val="left"/>
+      <w:pPr>
+        <w:tabs>
+          <w:tab w:val="num" w:pos="5760"/>
+        </w:tabs>
+        <w:ind w:left="5760" w:hanging="360"/>
+      </w:pPr>
+      <w:rPr>
+        <w:rFonts w:ascii="Wingdings" w:hAnsi="Wingdings" w:hint="default"/>
+        <w:sz w:val="20"/>
+      </w:rPr>
+    </w:lvl>
+    <w:lvl w:ilvl="8" w:tentative="1">
+      <w:start w:val="1"/>
+      <w:numFmt w:val="bullet"/>
+      <w:lvlText w:val=""/>
+      <w:lvlJc w:val="left"/>
+      <w:pPr>
+        <w:tabs>
+          <w:tab w:val="num" w:pos="6480"/>
+        </w:tabs>
+        <w:ind w:left="6480" w:hanging="360"/>
+      </w:pPr>
+      <w:rPr>
+        <w:rFonts w:ascii="Wingdings" w:hAnsi="Wingdings" w:hint="default"/>
+        <w:sz w:val="20"/>
+      </w:rPr>
+    </w:lvl>
+  </w:abstractNum>
   <w:num w:numId="1">
+    <w:abstractNumId w:val="2"/>
+  </w:num>
+  <w:num w:numId="2">
     <w:abstractNumId w:val="1"/>
   </w:num>
-  <w:num w:numId="2">
-    <w:abstractNumId w:val="0"/>
+  <w:num w:numId="3">
+    <w:abstractNumId w:val="5"/>
   </w:num>
-  <w:num w:numId="3">
+  <w:num w:numId="4">
     <w:abstractNumId w:val="4"/>
   </w:num>
-  <w:num w:numId="4">
+  <w:num w:numId="5">
+    <w:abstractNumId w:val="6"/>
+  </w:num>
+  <w:num w:numId="6">
     <w:abstractNumId w:val="3"/>
   </w:num>
-  <w:num w:numId="5">
-    <w:abstractNumId w:val="5"/>
+  <w:num w:numId="7">
+    <w:abstractNumId w:val="7"/>
   </w:num>
-  <w:num w:numId="6">
-    <w:abstractNumId w:val="2"/>
+  <w:num w:numId="8">
+    <w:abstractNumId w:val="0"/>
   </w:num>
 </w:numbering>
 </file>
@@ -1368,6 +1973,27 @@
     <w:name w:val="Normal"/>
     <w:qFormat/>
   </w:style>
+  <w:style w:type="paragraph" w:styleId="Ttulo1">
+    <w:name w:val="heading 1"/>
+    <w:basedOn w:val="Normal"/>
+    <w:next w:val="Normal"/>
+    <w:link w:val="Ttulo1Char"/>
+    <w:uiPriority w:val="9"/>
+    <w:qFormat/>
+    <w:rsid w:val="00C670E5"/>
+    <w:pPr>
+      <w:keepNext/>
+      <w:keepLines/>
+      <w:spacing w:before="240" w:after="0"/>
+      <w:outlineLvl w:val="0"/>
+    </w:pPr>
+    <w:rPr>
+      <w:rFonts w:asciiTheme="majorHAnsi" w:eastAsiaTheme="majorEastAsia" w:hAnsiTheme="majorHAnsi" w:cstheme="majorBidi"/>
+      <w:color w:val="2E74B5" w:themeColor="accent1" w:themeShade="BF"/>
+      <w:sz w:val="32"/>
+      <w:szCs w:val="32"/>
+    </w:rPr>
+  </w:style>
   <w:style w:type="paragraph" w:styleId="Ttulo2">
     <w:name w:val="heading 2"/>
     <w:basedOn w:val="Normal"/>
@@ -1604,6 +2230,24 @@
     <w:name w:val="hljs-variable"/>
     <w:basedOn w:val="Fontepargpadro"/>
     <w:rsid w:val="0003314E"/>
+  </w:style>
+  <w:style w:type="character" w:customStyle="1" w:styleId="Ttulo1Char">
+    <w:name w:val="Título 1 Char"/>
+    <w:basedOn w:val="Fontepargpadro"/>
+    <w:link w:val="Ttulo1"/>
+    <w:uiPriority w:val="9"/>
+    <w:rsid w:val="00C670E5"/>
+    <w:rPr>
+      <w:rFonts w:asciiTheme="majorHAnsi" w:eastAsiaTheme="majorEastAsia" w:hAnsiTheme="majorHAnsi" w:cstheme="majorBidi"/>
+      <w:color w:val="2E74B5" w:themeColor="accent1" w:themeShade="BF"/>
+      <w:sz w:val="32"/>
+      <w:szCs w:val="32"/>
+    </w:rPr>
+  </w:style>
+  <w:style w:type="character" w:customStyle="1" w:styleId="task-body-header-title-text">
+    <w:name w:val="task-body-header-title-text"/>
+    <w:basedOn w:val="Fontepargpadro"/>
+    <w:rsid w:val="00C670E5"/>
   </w:style>
 </w:styles>
 </file>
